--- a/Seo-words.docx
+++ b/Seo-words.docx
@@ -11,15 +11,7 @@
         </w:numPr>
       </w:pPr>
       <w:r>
-        <w:t xml:space="preserve">Produce a list of </w:t>
-      </w:r>
-      <w:proofErr w:type="gramStart"/>
-      <w:r>
-        <w:t>key</w:t>
-      </w:r>
-      <w:proofErr w:type="gramEnd"/>
-      <w:r>
-        <w:t xml:space="preserve"> one- to three-word phrases that describe your products/services.</w:t>
+        <w:t>Produce a list of key one- to three-word phrases that describe your products/services.</w:t>
       </w:r>
     </w:p>
     <w:p>
@@ -91,13 +83,8 @@
         </w:numPr>
       </w:pPr>
       <w:r>
-        <w:t xml:space="preserve">digital marketing for </w:t>
-      </w:r>
-      <w:proofErr w:type="spellStart"/>
-      <w:r>
-        <w:t>startups</w:t>
-      </w:r>
-      <w:proofErr w:type="spellEnd"/>
+        <w:t>digital marketing for startups</w:t>
+      </w:r>
     </w:p>
     <w:p>
       <w:pPr>
@@ -416,13 +403,8 @@
         <w:spacing w:after="0" w:line="240" w:lineRule="auto"/>
       </w:pPr>
       <w:r>
-        <w:t xml:space="preserve">website development for </w:t>
-      </w:r>
-      <w:proofErr w:type="spellStart"/>
-      <w:r>
-        <w:t>startups</w:t>
-      </w:r>
-      <w:proofErr w:type="spellEnd"/>
+        <w:t>website development for startups</w:t>
+      </w:r>
     </w:p>
     <w:p>
       <w:pPr>
@@ -435,13 +417,8 @@
         <w:spacing w:after="0" w:line="240" w:lineRule="auto"/>
       </w:pPr>
       <w:r>
-        <w:t xml:space="preserve">website development for </w:t>
-      </w:r>
-      <w:proofErr w:type="spellStart"/>
-      <w:r>
-        <w:t>nonprofits</w:t>
-      </w:r>
-      <w:proofErr w:type="spellEnd"/>
+        <w:t>website development for nonprofits</w:t>
+      </w:r>
     </w:p>
     <w:p>
       <w:pPr>
@@ -1091,6 +1068,8 @@
       <w:pPr>
         <w:shd w:val="clear" w:color="auto" w:fill="FEFEFE"/>
         <w:spacing w:after="0" w:line="240" w:lineRule="auto"/>
+      </w:pPr>
+      <w:r>
         <w:rPr>
           <w:rFonts w:ascii="Roboto" w:eastAsia="Times New Roman" w:hAnsi="Roboto" w:cs="Times New Roman"/>
           <w:color w:val="121212"/>
@@ -1098,7 +1077,42 @@
           <w:szCs w:val="24"/>
           <w:lang w:eastAsia="en-IN"/>
         </w:rPr>
-      </w:pPr>
+        <w:t>3.</w:t>
+      </w:r>
+      <w:r>
+        <w:t>Create a taxonomy of all the areas of focus in your industry. It can be helpful to imagine creating a directory for all the people, projects, ideas, and companies connected to your site. You can also look at sites that are leaders in the industry and study their site hierarchy as a way to start your thinking about a taxonomy.</w:t>
+      </w:r>
+    </w:p>
+    <w:p>
+      <w:pPr>
+        <w:shd w:val="clear" w:color="auto" w:fill="FEFEFE"/>
+        <w:spacing w:after="0" w:line="240" w:lineRule="auto"/>
+      </w:pPr>
+      <w:r>
+        <w:t>4. Broaden your list by thinking of higher-level terms and topics of which your prod</w:t>
+      </w:r>
+      <w:r>
+        <w:t>ucts or services are a subse</w:t>
+      </w:r>
+      <w:r>
+        <w:t>t.</w:t>
+      </w:r>
+    </w:p>
+    <w:p>
+      <w:pPr>
+        <w:shd w:val="clear" w:color="auto" w:fill="FEFEFE"/>
+        <w:spacing w:after="0" w:line="240" w:lineRule="auto"/>
+        <w:rPr>
+          <w:rFonts w:ascii="Roboto" w:eastAsia="Times New Roman" w:hAnsi="Roboto" w:cs="Times New Roman"/>
+          <w:color w:val="121212"/>
+          <w:sz w:val="24"/>
+          <w:szCs w:val="24"/>
+          <w:lang w:eastAsia="en-IN"/>
+        </w:rPr>
+      </w:pPr>
+      <w:r>
+        <w:t xml:space="preserve">1.Digtal Marketing: (subset)=&gt; SEO,Email marketing, Business strategy, Google ads, Google analytics, Google tag manager, Social media markting : facebook ads, Instagram ads, twitter ads etc,  </w:t>
+      </w:r>
     </w:p>
     <w:p/>
     <w:p/>
